--- a/materials/06.docx
+++ b/materials/06.docx
@@ -307,8 +307,6 @@
         </w:rPr>
         <w:t>.</w:t>
       </w:r>
-      <w:bookmarkStart w:id="0" w:name="_GoBack"/>
-      <w:bookmarkEnd w:id="0"/>
     </w:p>
     <w:p>
       <w:pPr>
@@ -461,13 +459,22 @@
         </w:rPr>
         <w:t xml:space="preserve"> – отображение </w:t>
       </w:r>
+      <w:bookmarkStart w:id="0" w:name="_GoBack"/>
+      <w:bookmarkEnd w:id="0"/>
       <m:oMath>
         <m:r>
           <w:rPr>
             <w:rFonts w:ascii="Cambria Math" w:hAnsi="Cambria Math" w:cs="Times New Roman"/>
             <w:sz w:val="20"/>
           </w:rPr>
-          <m:t>O:Var(L)→</m:t>
+          <m:t>D</m:t>
+        </m:r>
+        <m:r>
+          <w:rPr>
+            <w:rFonts w:ascii="Cambria Math" w:hAnsi="Cambria Math" w:cs="Times New Roman"/>
+            <w:sz w:val="20"/>
+          </w:rPr>
+          <m:t>:Var(L)→</m:t>
         </m:r>
         <m:sSup>
           <m:sSupPr>
@@ -512,14 +519,7 @@
             <w:rFonts w:ascii="Cambria Math" w:hAnsi="Cambria Math" w:cs="Times New Roman"/>
             <w:sz w:val="20"/>
           </w:rPr>
-          <m:t>∀</m:t>
-        </m:r>
-        <m:r>
-          <w:rPr>
-            <w:rFonts w:ascii="Cambria Math" w:hAnsi="Cambria Math" w:cs="Times New Roman"/>
-            <w:sz w:val="20"/>
-          </w:rPr>
-          <m:t>p∈Var</m:t>
+          <m:t>∀p∈Var</m:t>
         </m:r>
         <m:d>
           <m:dPr>
@@ -546,21 +546,7 @@
             <w:rFonts w:ascii="Cambria Math" w:hAnsi="Cambria Math" w:cs="Times New Roman"/>
             <w:sz w:val="20"/>
           </w:rPr>
-          <m:t xml:space="preserve">, </m:t>
-        </m:r>
-        <m:r>
-          <w:rPr>
-            <w:rFonts w:ascii="Cambria Math" w:hAnsi="Cambria Math" w:cs="Times New Roman"/>
-            <w:sz w:val="20"/>
-          </w:rPr>
-          <m:t xml:space="preserve"> ∀</m:t>
-        </m:r>
-        <m:r>
-          <w:rPr>
-            <w:rFonts w:ascii="Cambria Math" w:hAnsi="Cambria Math" w:cs="Times New Roman"/>
-            <w:sz w:val="20"/>
-          </w:rPr>
-          <m:t>x∈D(p)</m:t>
+          <m:t>,  ∀x∈D(p)</m:t>
         </m:r>
       </m:oMath>
       <w:r>
@@ -857,35 +843,7 @@
               <w:rFonts w:ascii="Cambria Math" w:hAnsi="Cambria Math" w:cs="Times New Roman"/>
               <w:sz w:val="20"/>
             </w:rPr>
-            <m:t>D(φ</m:t>
-          </m:r>
-          <m:r>
-            <w:rPr>
-              <w:rFonts w:ascii="Cambria Math" w:hAnsi="Cambria Math" w:cs="Times New Roman"/>
-              <w:sz w:val="20"/>
-            </w:rPr>
-            <m:t xml:space="preserve"> </m:t>
-          </m:r>
-          <m:r>
-            <w:rPr>
-              <w:rFonts w:ascii="Cambria Math" w:hAnsi="Cambria Math" w:cs="Times New Roman"/>
-              <w:sz w:val="20"/>
-            </w:rPr>
-            <m:t>&amp;</m:t>
-          </m:r>
-          <m:r>
-            <w:rPr>
-              <w:rFonts w:ascii="Cambria Math" w:hAnsi="Cambria Math" w:cs="Times New Roman"/>
-              <w:sz w:val="20"/>
-            </w:rPr>
-            <m:t xml:space="preserve"> </m:t>
-          </m:r>
-          <m:r>
-            <w:rPr>
-              <w:rFonts w:ascii="Cambria Math" w:hAnsi="Cambria Math" w:cs="Times New Roman"/>
-              <w:sz w:val="20"/>
-            </w:rPr>
-            <m:t>ψ)≝D(φ)∩D(ψ)</m:t>
+            <m:t>D(φ &amp; ψ)≝D(φ)∩D(ψ)</m:t>
           </m:r>
         </m:oMath>
       </m:oMathPara>
@@ -952,21 +910,7 @@
               <w:rFonts w:ascii="Cambria Math" w:hAnsi="Cambria Math" w:cs="Times New Roman"/>
               <w:sz w:val="20"/>
             </w:rPr>
-            <m:t>≝{x|</m:t>
-          </m:r>
-          <m:r>
-            <w:rPr>
-              <w:rFonts w:ascii="Cambria Math" w:hAnsi="Cambria Math" w:cs="Times New Roman"/>
-              <w:sz w:val="20"/>
-            </w:rPr>
-            <m:t>∀</m:t>
-          </m:r>
-          <m:r>
-            <w:rPr>
-              <w:rFonts w:ascii="Cambria Math" w:hAnsi="Cambria Math" w:cs="Times New Roman"/>
-              <w:sz w:val="20"/>
-            </w:rPr>
-            <m:t>y</m:t>
+            <m:t>≝{x|∀y</m:t>
           </m:r>
           <m:d>
             <m:dPr>
@@ -1004,14 +948,7 @@
                       <w:rFonts w:ascii="Cambria Math" w:hAnsi="Cambria Math" w:cs="Times New Roman"/>
                       <w:sz w:val="20"/>
                     </w:rPr>
-                    <m:t>y</m:t>
-                  </m:r>
-                  <m:r>
-                    <w:rPr>
-                      <w:rFonts w:ascii="Cambria Math" w:hAnsi="Cambria Math" w:cs="Times New Roman"/>
-                      <w:sz w:val="20"/>
-                    </w:rPr>
-                    <m:t>∈D</m:t>
+                    <m:t>y∈D</m:t>
                   </m:r>
                   <m:d>
                     <m:dPr>
@@ -1626,6 +1563,7 @@
       <w:r>
         <w:rPr>
           <w:rFonts w:ascii="Times New Roman" w:hAnsi="Times New Roman" w:cs="Times New Roman"/>
+          <w:noProof/>
           <w:sz w:val="20"/>
         </w:rPr>
         <w:drawing>
@@ -1667,6 +1605,7 @@
       <w:r>
         <w:rPr>
           <w:rFonts w:ascii="Times New Roman" w:hAnsi="Times New Roman" w:cs="Times New Roman"/>
+          <w:noProof/>
           <w:sz w:val="20"/>
         </w:rPr>
         <w:drawing>
@@ -2192,21 +2131,7 @@
               <w:rFonts w:ascii="Cambria Math" w:hAnsi="Cambria Math" w:cs="Times New Roman"/>
               <w:sz w:val="20"/>
             </w:rPr>
-            <m:t xml:space="preserve"> </m:t>
-          </m:r>
-          <m:r>
-            <w:rPr>
-              <w:rFonts w:ascii="Cambria Math" w:hAnsi="Cambria Math" w:cs="Times New Roman"/>
-              <w:sz w:val="20"/>
-            </w:rPr>
-            <m:t>&amp;</m:t>
-          </m:r>
-          <m:r>
-            <w:rPr>
-              <w:rFonts w:ascii="Cambria Math" w:hAnsi="Cambria Math" w:cs="Times New Roman"/>
-              <w:sz w:val="20"/>
-            </w:rPr>
-            <m:t xml:space="preserve"> </m:t>
+            <m:t xml:space="preserve"> &amp; </m:t>
           </m:r>
           <m:sSub>
             <m:sSubPr>
@@ -2398,14 +2323,7 @@
               <w:rFonts w:ascii="Cambria Math" w:hAnsi="Cambria Math" w:cs="Times New Roman"/>
               <w:sz w:val="20"/>
             </w:rPr>
-            <m:t xml:space="preserve"> &amp; </m:t>
-          </m:r>
-          <m:r>
-            <w:rPr>
-              <w:rFonts w:ascii="Cambria Math" w:hAnsi="Cambria Math" w:cs="Times New Roman"/>
-              <w:sz w:val="20"/>
-            </w:rPr>
-            <m:t>D</m:t>
+            <m:t xml:space="preserve"> &amp; D</m:t>
           </m:r>
           <m:d>
             <m:dPr>
@@ -2539,14 +2457,7 @@
                   <w:rFonts w:ascii="Cambria Math" w:hAnsi="Cambria Math" w:cs="Times New Roman"/>
                   <w:sz w:val="20"/>
                 </w:rPr>
-                <m:t>∀</m:t>
-              </m:r>
-              <m:r>
-                <w:rPr>
-                  <w:rFonts w:ascii="Cambria Math" w:hAnsi="Cambria Math" w:cs="Times New Roman"/>
-                  <w:sz w:val="20"/>
-                </w:rPr>
-                <m:t xml:space="preserve">y </m:t>
+                <m:t xml:space="preserve">∀y </m:t>
               </m:r>
               <m:d>
                 <m:dPr>
@@ -2782,14 +2693,7 @@
                   <w:rFonts w:ascii="Cambria Math" w:hAnsi="Cambria Math" w:cs="Times New Roman"/>
                   <w:sz w:val="20"/>
                 </w:rPr>
-                <m:t>∀</m:t>
-              </m:r>
-              <m:r>
-                <w:rPr>
-                  <w:rFonts w:ascii="Cambria Math" w:hAnsi="Cambria Math" w:cs="Times New Roman"/>
-                  <w:sz w:val="20"/>
-                </w:rPr>
-                <m:t xml:space="preserve">y </m:t>
+                <m:t xml:space="preserve">∀y </m:t>
               </m:r>
               <m:d>
                 <m:dPr>
@@ -3171,7 +3075,7 @@
     <w:lsdException w:name="Table Web 2" w:semiHidden="1" w:unhideWhenUsed="1"/>
     <w:lsdException w:name="Table Web 3" w:semiHidden="1" w:unhideWhenUsed="1"/>
     <w:lsdException w:name="Balloon Text" w:semiHidden="1" w:unhideWhenUsed="1"/>
-    <w:lsdException w:name="Table Grid" w:semiHidden="1" w:uiPriority="39" w:unhideWhenUsed="1"/>
+    <w:lsdException w:name="Table Grid" w:uiPriority="39"/>
     <w:lsdException w:name="Table Theme" w:semiHidden="1" w:unhideWhenUsed="1"/>
     <w:lsdException w:name="Placeholder Text" w:semiHidden="1"/>
     <w:lsdException w:name="No Spacing" w:uiPriority="1" w:qFormat="1"/>
@@ -3852,7 +3756,7 @@
 </file>
 
 <file path=customXml/itemProps1.xml><?xml version="1.0" encoding="utf-8"?>
-<ds:datastoreItem xmlns:ds="http://schemas.openxmlformats.org/officeDocument/2006/customXml" ds:itemID="{A0597146-0BBD-4DFD-95E9-D46AB24FAF6D}">
+<ds:datastoreItem xmlns:ds="http://schemas.openxmlformats.org/officeDocument/2006/customXml" ds:itemID="{61B92A0A-1FFB-4A9A-9D25-E40D60891BA0}">
   <ds:schemaRefs>
     <ds:schemaRef ds:uri="http://schemas.openxmlformats.org/officeDocument/2006/bibliography"/>
   </ds:schemaRefs>
